--- a/Differential_geometry/zadanie.docx
+++ b/Differential_geometry/zadanie.docx
@@ -1,6 +1,6 @@
 
 <file path=word/document.xml><?xml version="1.0" encoding="utf-8"?>
-<w:document xmlns:ve="http://schemas.openxmlformats.org/markup-compatibility/2006" xmlns:o="urn:schemas-microsoft-com:office:office" xmlns:r="http://schemas.openxmlformats.org/officeDocument/2006/relationships" xmlns:m="http://schemas.openxmlformats.org/officeDocument/2006/math" xmlns:v="urn:schemas-microsoft-com:vml" xmlns:wp="http://schemas.openxmlformats.org/drawingml/2006/wordprocessingDrawing" xmlns:w10="urn:schemas-microsoft-com:office:word" xmlns:w="http://schemas.openxmlformats.org/wordprocessingml/2006/main" xmlns:wne="http://schemas.microsoft.com/office/word/2006/wordml">
+<w:document xmlns:wpc="http://schemas.microsoft.com/office/word/2010/wordprocessingCanvas" xmlns:cx="http://schemas.microsoft.com/office/drawing/2014/chartex" xmlns:cx1="http://schemas.microsoft.com/office/drawing/2015/9/8/chartex" xmlns:mc="http://schemas.openxmlformats.org/markup-compatibility/2006" xmlns:o="urn:schemas-microsoft-com:office:office" xmlns:r="http://schemas.openxmlformats.org/officeDocument/2006/relationships" xmlns:m="http://schemas.openxmlformats.org/officeDocument/2006/math" xmlns:v="urn:schemas-microsoft-com:vml" xmlns:wp14="http://schemas.microsoft.com/office/word/2010/wordprocessingDrawing" xmlns:wp="http://schemas.openxmlformats.org/drawingml/2006/wordprocessingDrawing" xmlns:w10="urn:schemas-microsoft-com:office:word" xmlns:w="http://schemas.openxmlformats.org/wordprocessingml/2006/main" xmlns:w14="http://schemas.microsoft.com/office/word/2010/wordml" xmlns:w15="http://schemas.microsoft.com/office/word/2012/wordml" xmlns:w16se="http://schemas.microsoft.com/office/word/2015/wordml/symex" xmlns:wpg="http://schemas.microsoft.com/office/word/2010/wordprocessingGroup" xmlns:wpi="http://schemas.microsoft.com/office/word/2010/wordprocessingInk" xmlns:wne="http://schemas.microsoft.com/office/word/2006/wordml" xmlns:wps="http://schemas.microsoft.com/office/word/2010/wordprocessingShape" mc:Ignorable="w14 w15 w16se wp14">
   <w:body>
     <w:p>
       <w:pPr>
@@ -340,13 +340,27 @@
           <w:sz w:val="24"/>
           <w:u w:val="single"/>
         </w:rPr>
-        <w:t>ФН11-51Б</w:t>
+        <w:t>ФН11-5</w:t>
       </w:r>
       <w:r>
         <w:rPr>
           <w:sz w:val="24"/>
           <w:u w:val="single"/>
         </w:rPr>
+        <w:t>3</w:t>
+      </w:r>
+      <w:r>
+        <w:rPr>
+          <w:sz w:val="24"/>
+          <w:u w:val="single"/>
+        </w:rPr>
+        <w:t>Б</w:t>
+      </w:r>
+      <w:r>
+        <w:rPr>
+          <w:sz w:val="24"/>
+          <w:u w:val="single"/>
+        </w:rPr>
         <w:t xml:space="preserve"> </w:t>
       </w:r>
       <w:r>
@@ -354,7 +368,21 @@
           <w:sz w:val="24"/>
           <w:u w:val="single"/>
         </w:rPr>
-        <w:t>Свиридов И</w:t>
+        <w:t>Соколов</w:t>
+      </w:r>
+      <w:r>
+        <w:rPr>
+          <w:sz w:val="24"/>
+          <w:u w:val="single"/>
+        </w:rPr>
+        <w:t xml:space="preserve"> </w:t>
+      </w:r>
+      <w:r>
+        <w:rPr>
+          <w:sz w:val="24"/>
+          <w:u w:val="single"/>
+        </w:rPr>
+        <w:t>А</w:t>
       </w:r>
       <w:r>
         <w:rPr>
@@ -525,13 +553,51 @@
         <w:t xml:space="preserve">1 </w:t>
       </w:r>
       <w:r>
+        <w:t>Теория</w:t>
+      </w:r>
+    </w:p>
+    <w:p>
+      <w:pPr>
+        <w:jc w:val="both"/>
+        <w:rPr>
+          <w:sz w:val="24"/>
+        </w:rPr>
+      </w:pPr>
+      <w:r>
+        <w:rPr>
+          <w:sz w:val="24"/>
+        </w:rPr>
+        <w:t>Римановы пространства, определение и основные свойства. Связь с общей теорией относительности.</w:t>
+      </w:r>
+    </w:p>
+    <w:p>
+      <w:pPr>
+        <w:pStyle w:val="20"/>
+        <w:spacing w:line="300" w:lineRule="exact"/>
+      </w:pPr>
+    </w:p>
+    <w:p>
+      <w:pPr>
+        <w:pStyle w:val="3"/>
+        <w:spacing w:line="300" w:lineRule="exact"/>
+      </w:pPr>
+      <w:r>
+        <w:t>2</w:t>
+      </w:r>
+      <w:r>
+        <w:t xml:space="preserve"> </w:t>
+      </w:r>
+      <w:r>
         <w:t>З</w:t>
       </w:r>
       <w:r>
         <w:t>адание</w:t>
       </w:r>
       <w:r>
-        <w:t>: геометрия на псевдосфере</w:t>
+        <w:t xml:space="preserve">: </w:t>
+      </w:r>
+      <w:r>
+        <w:t>трактриса и ее эволюта</w:t>
       </w:r>
     </w:p>
     <w:p>
@@ -544,29 +610,9 @@
       </w:pPr>
       <w:r>
         <w:rPr>
-          <w:i/>
-          <w:sz w:val="24"/>
-        </w:rPr>
-        <w:t>Псевдосферой</w:t>
-      </w:r>
-      <w:r>
-        <w:rPr>
-          <w:sz w:val="24"/>
-        </w:rPr>
-        <w:t xml:space="preserve"> называется поверхность, полученная при вращении </w:t>
-      </w:r>
-      <w:r>
-        <w:rPr>
-          <w:i/>
-          <w:sz w:val="24"/>
-        </w:rPr>
-        <w:t>трактрисы</w:t>
-      </w:r>
-      <w:r>
-        <w:rPr>
-          <w:sz w:val="24"/>
-        </w:rPr>
-        <w:t>:</w:t>
+          <w:sz w:val="24"/>
+        </w:rPr>
+        <w:t>Найдите эволюту трактрисы</w:t>
       </w:r>
     </w:p>
     <w:p>
@@ -807,75 +853,84 @@
         <w:rPr>
           <w:sz w:val="24"/>
         </w:rPr>
-        <w:t xml:space="preserve">относительно оси </w:t>
-      </w:r>
-      <w:r>
-        <w:rPr>
+        <w:t>Вычислите скалярную,</w:t>
+      </w:r>
+      <w:r>
+        <w:rPr>
+          <w:sz w:val="24"/>
+        </w:rPr>
+        <w:t xml:space="preserve"> гауссову </w:t>
+      </w:r>
+      <w:r>
+        <w:rPr>
+          <w:sz w:val="24"/>
+        </w:rPr>
+        <w:t xml:space="preserve">и средние </w:t>
+      </w:r>
+      <w:r>
+        <w:rPr>
+          <w:sz w:val="24"/>
+        </w:rPr>
+        <w:t>кривизны</w:t>
+      </w:r>
+      <w:r>
+        <w:rPr>
+          <w:sz w:val="24"/>
+        </w:rPr>
+        <w:t xml:space="preserve"> поверхности, образованной вращением этой эволюты относительно </w:t>
+      </w:r>
+      <w:r>
+        <w:rPr>
+          <w:sz w:val="24"/>
+          <w:lang w:val="en-US"/>
+        </w:rPr>
+        <w:t>OX</w:t>
+      </w:r>
+      <w:r>
+        <w:rPr>
+          <w:sz w:val="24"/>
+        </w:rPr>
+        <w:t>.</w:t>
+      </w:r>
+    </w:p>
+    <w:p>
+      <w:pPr>
+        <w:jc w:val="both"/>
+        <w:rPr>
+          <w:sz w:val="24"/>
+        </w:rPr>
+      </w:pPr>
+    </w:p>
+    <w:p>
+      <w:pPr>
+        <w:spacing w:line="300" w:lineRule="exact"/>
+        <w:jc w:val="both"/>
+        <w:rPr>
+          <w:b/>
           <w:i/>
           <w:sz w:val="24"/>
         </w:rPr>
-        <w:t>OX</w:t>
-      </w:r>
-      <w:r>
-        <w:rPr>
+      </w:pPr>
+      <w:r>
+        <w:rPr>
+          <w:b/>
           <w:i/>
           <w:sz w:val="24"/>
         </w:rPr>
-        <w:t xml:space="preserve">. </w:t>
-      </w:r>
-      <w:r>
-        <w:rPr>
-          <w:sz w:val="24"/>
-        </w:rPr>
-        <w:t xml:space="preserve">При </w:t>
-      </w:r>
-      <m:oMath>
-        <m:r>
-          <w:rPr>
-            <w:rFonts w:ascii="Cambria Math" w:hAnsi="Cambria Math"/>
-            <w:sz w:val="24"/>
-          </w:rPr>
-          <m:t>t&gt;</m:t>
-        </m:r>
-        <m:f>
-          <m:fPr>
-            <m:ctrlPr>
-              <w:rPr>
-                <w:rFonts w:ascii="Cambria Math" w:hAnsi="Cambria Math"/>
-                <w:i/>
-                <w:sz w:val="24"/>
-              </w:rPr>
-            </m:ctrlPr>
-          </m:fPr>
-          <m:num>
-            <m:r>
-              <w:rPr>
-                <w:rFonts w:ascii="Cambria Math" w:hAnsi="Cambria Math"/>
-                <w:sz w:val="24"/>
-              </w:rPr>
-              <m:t>π</m:t>
-            </m:r>
-          </m:num>
-          <m:den>
-            <m:r>
-              <w:rPr>
-                <w:rFonts w:ascii="Cambria Math" w:hAnsi="Cambria Math"/>
-                <w:sz w:val="24"/>
-              </w:rPr>
-              <m:t>2</m:t>
-            </m:r>
-          </m:den>
-        </m:f>
-      </m:oMath>
-      <w:r>
-        <w:rPr>
-          <w:sz w:val="24"/>
-        </w:rPr>
-        <w:t>это гладкая поверхность.</w:t>
-      </w:r>
-    </w:p>
-    <w:p>
-      <w:pPr>
+        <w:t>3</w:t>
+      </w:r>
+      <w:r>
+        <w:rPr>
+          <w:b/>
+          <w:i/>
+          <w:sz w:val="24"/>
+        </w:rPr>
+        <w:t xml:space="preserve"> Оформление курсовой работы</w:t>
+      </w:r>
+    </w:p>
+    <w:p>
+      <w:pPr>
+        <w:spacing w:line="300" w:lineRule="exact"/>
         <w:jc w:val="both"/>
         <w:rPr>
           <w:sz w:val="24"/>
@@ -885,57 +940,164 @@
         <w:rPr>
           <w:sz w:val="24"/>
         </w:rPr>
-        <w:t xml:space="preserve">Вычислите её скалярную и гауссову кривизны. Найдите геодезические. Докажите, что псевдосфера – локально симметрическое </w:t>
-      </w:r>
-      <w:r>
-        <w:rPr>
-          <w:sz w:val="24"/>
-        </w:rPr>
-        <w:t>пространство</w:t>
-      </w:r>
-      <w:r>
-        <w:rPr>
-          <w:sz w:val="24"/>
-        </w:rPr>
-        <w:t>.</w:t>
-      </w:r>
-    </w:p>
-    <w:p>
-      <w:pPr>
+        <w:t>3</w:t>
+      </w:r>
+      <w:r>
+        <w:rPr>
+          <w:sz w:val="24"/>
+        </w:rPr>
+        <w:t>.1</w:t>
+      </w:r>
+      <w:r>
+        <w:rPr>
+          <w:sz w:val="24"/>
+        </w:rPr>
+        <w:t xml:space="preserve"> Расчетно-пояснительная записка на___ листах формата А4.</w:t>
+      </w:r>
+    </w:p>
+    <w:p>
+      <w:pPr>
+        <w:spacing w:line="300" w:lineRule="exact"/>
         <w:jc w:val="both"/>
         <w:rPr>
           <w:sz w:val="24"/>
         </w:rPr>
       </w:pPr>
+      <w:r>
+        <w:rPr>
+          <w:sz w:val="24"/>
+        </w:rPr>
+        <w:t>3</w:t>
+      </w:r>
+      <w:r>
+        <w:rPr>
+          <w:sz w:val="24"/>
+        </w:rPr>
+        <w:t>.2</w:t>
+      </w:r>
+      <w:r>
+        <w:rPr>
+          <w:sz w:val="24"/>
+        </w:rPr>
+        <w:t xml:space="preserve"> Перечень графического материала (плак</w:t>
+      </w:r>
+      <w:r>
+        <w:rPr>
+          <w:sz w:val="24"/>
+        </w:rPr>
+        <w:t>аты, схемы</w:t>
+      </w:r>
+      <w:r>
+        <w:rPr>
+          <w:sz w:val="24"/>
+        </w:rPr>
+        <w:t xml:space="preserve"> и </w:t>
+      </w:r>
+      <w:proofErr w:type="gramStart"/>
+      <w:r>
+        <w:rPr>
+          <w:sz w:val="24"/>
+        </w:rPr>
+        <w:t>т.п.)_</w:t>
+      </w:r>
+      <w:proofErr w:type="gramEnd"/>
+      <w:r>
+        <w:rPr>
+          <w:sz w:val="24"/>
+        </w:rPr>
+        <w:t>___________________</w:t>
+      </w:r>
+      <w:r>
+        <w:rPr>
+          <w:sz w:val="24"/>
+        </w:rPr>
+        <w:t>________</w:t>
+      </w:r>
+    </w:p>
+    <w:p>
+      <w:pPr>
+        <w:spacing w:line="300" w:lineRule="exact"/>
+        <w:jc w:val="both"/>
+        <w:rPr>
+          <w:sz w:val="24"/>
+        </w:rPr>
+      </w:pPr>
+      <w:r>
+        <w:rPr>
+          <w:sz w:val="24"/>
+        </w:rPr>
+        <w:t>3</w:t>
+      </w:r>
       <w:bookmarkStart w:id="0" w:name="_GoBack"/>
       <w:bookmarkEnd w:id="0"/>
+      <w:r>
+        <w:rPr>
+          <w:sz w:val="24"/>
+        </w:rPr>
+        <w:t xml:space="preserve">.3 </w:t>
+      </w:r>
+      <w:r>
+        <w:rPr>
+          <w:color w:val="000000"/>
+          <w:sz w:val="24"/>
+        </w:rPr>
+        <w:t>Электро</w:t>
+      </w:r>
+      <w:r>
+        <w:rPr>
+          <w:color w:val="000000"/>
+          <w:sz w:val="24"/>
+        </w:rPr>
+        <w:t xml:space="preserve">нную версию готовой курсовой </w:t>
+      </w:r>
+      <w:proofErr w:type="gramStart"/>
+      <w:r>
+        <w:rPr>
+          <w:color w:val="000000"/>
+          <w:sz w:val="24"/>
+        </w:rPr>
+        <w:t>работы(</w:t>
+      </w:r>
+      <w:proofErr w:type="gramEnd"/>
+      <w:r>
+        <w:rPr>
+          <w:color w:val="000000"/>
+          <w:sz w:val="24"/>
+        </w:rPr>
+        <w:t xml:space="preserve">формат </w:t>
+      </w:r>
+      <w:proofErr w:type="spellStart"/>
+      <w:r>
+        <w:rPr>
+          <w:color w:val="000000"/>
+          <w:sz w:val="24"/>
+        </w:rPr>
+        <w:t>Word</w:t>
+      </w:r>
+      <w:proofErr w:type="spellEnd"/>
+      <w:r>
+        <w:rPr>
+          <w:color w:val="000000"/>
+          <w:sz w:val="24"/>
+        </w:rPr>
+        <w:t xml:space="preserve">)выслать </w:t>
+      </w:r>
+      <w:r>
+        <w:rPr>
+          <w:color w:val="000000"/>
+          <w:sz w:val="24"/>
+        </w:rPr>
+        <w:t>в электронный архив кафедры – на адрес электронной почты archive-fn@mail.ru</w:t>
+      </w:r>
     </w:p>
     <w:p>
       <w:pPr>
         <w:spacing w:line="300" w:lineRule="exact"/>
         <w:jc w:val="both"/>
         <w:rPr>
-          <w:b/>
-          <w:i/>
-          <w:sz w:val="24"/>
-        </w:rPr>
-      </w:pPr>
-      <w:r>
-        <w:rPr>
-          <w:b/>
-          <w:i/>
-          <w:sz w:val="24"/>
-        </w:rPr>
-        <w:t>2</w:t>
-      </w:r>
-      <w:r>
-        <w:rPr>
-          <w:b/>
-          <w:i/>
-          <w:sz w:val="24"/>
-        </w:rPr>
-        <w:t xml:space="preserve"> Оформление курсовой работы</w:t>
-      </w:r>
+          <w:sz w:val="24"/>
+        </w:rPr>
+      </w:pPr>
     </w:p>
     <w:p>
       <w:pPr>
@@ -949,33 +1111,37 @@
         <w:rPr>
           <w:sz w:val="24"/>
         </w:rPr>
-        <w:t>2</w:t>
-      </w:r>
-      <w:r>
-        <w:rPr>
-          <w:sz w:val="24"/>
-        </w:rPr>
-        <w:t>.1</w:t>
-      </w:r>
-      <w:r>
-        <w:rPr>
-          <w:sz w:val="24"/>
-        </w:rPr>
-        <w:t xml:space="preserve"> Расчетно-пояснительная записка на___ листах формата А</w:t>
-      </w:r>
-      <w:proofErr w:type="gramStart"/>
-      <w:r>
-        <w:rPr>
-          <w:sz w:val="24"/>
-        </w:rPr>
-        <w:t>4</w:t>
-      </w:r>
-      <w:proofErr w:type="gramEnd"/>
-      <w:r>
-        <w:rPr>
-          <w:sz w:val="24"/>
-        </w:rPr>
-        <w:t>.</w:t>
+        <w:t>Дата выдачи задания «</w:t>
+      </w:r>
+      <w:r>
+        <w:rPr>
+          <w:sz w:val="24"/>
+        </w:rPr>
+        <w:t>02</w:t>
+      </w:r>
+      <w:r>
+        <w:rPr>
+          <w:sz w:val="24"/>
+        </w:rPr>
+        <w:t>»</w:t>
+      </w:r>
+      <w:r>
+        <w:rPr>
+          <w:sz w:val="24"/>
+        </w:rPr>
+        <w:t>сентября</w:t>
+      </w:r>
+      <w:r>
+        <w:rPr>
+          <w:sz w:val="24"/>
+        </w:rPr>
+        <w:t>2019</w:t>
+      </w:r>
+      <w:r>
+        <w:rPr>
+          <w:sz w:val="24"/>
+        </w:rPr>
+        <w:t>г.</w:t>
       </w:r>
     </w:p>
     <w:p>
@@ -986,41 +1152,99 @@
           <w:sz w:val="24"/>
         </w:rPr>
       </w:pPr>
-      <w:r>
-        <w:rPr>
-          <w:sz w:val="24"/>
-        </w:rPr>
-        <w:t>2</w:t>
-      </w:r>
-      <w:r>
-        <w:rPr>
-          <w:sz w:val="24"/>
-        </w:rPr>
-        <w:t>.2</w:t>
-      </w:r>
-      <w:r>
-        <w:rPr>
-          <w:sz w:val="24"/>
-        </w:rPr>
-        <w:t xml:space="preserve"> Перечень графического материала (плак</w:t>
-      </w:r>
-      <w:r>
-        <w:rPr>
-          <w:sz w:val="24"/>
-        </w:rPr>
-        <w:t>аты, схемы</w:t>
-      </w:r>
-      <w:r>
-        <w:rPr>
-          <w:sz w:val="24"/>
-        </w:rPr>
-        <w:t xml:space="preserve"> и т.п.)____________________</w:t>
-      </w:r>
-      <w:r>
-        <w:rPr>
-          <w:sz w:val="24"/>
-        </w:rPr>
-        <w:t>________</w:t>
+    </w:p>
+    <w:p>
+      <w:pPr>
+        <w:spacing w:line="300" w:lineRule="exact"/>
+        <w:jc w:val="right"/>
+        <w:rPr>
+          <w:sz w:val="24"/>
+        </w:rPr>
+      </w:pPr>
+      <w:r>
+        <w:rPr>
+          <w:b/>
+          <w:sz w:val="24"/>
+        </w:rPr>
+        <w:t xml:space="preserve">Руководитель </w:t>
+      </w:r>
+      <w:r>
+        <w:rPr>
+          <w:b/>
+          <w:sz w:val="24"/>
+        </w:rPr>
+        <w:t>курсовой</w:t>
+      </w:r>
+      <w:r>
+        <w:rPr>
+          <w:b/>
+          <w:sz w:val="24"/>
+        </w:rPr>
+        <w:t xml:space="preserve"> работы</w:t>
+      </w:r>
+      <w:r>
+        <w:rPr>
+          <w:sz w:val="24"/>
+        </w:rPr>
+        <w:tab/>
+        <w:t>_</w:t>
+      </w:r>
+      <w:r>
+        <w:rPr>
+          <w:sz w:val="24"/>
+        </w:rPr>
+        <w:t>__</w:t>
+      </w:r>
+      <w:r>
+        <w:rPr>
+          <w:sz w:val="24"/>
+        </w:rPr>
+        <w:t>_</w:t>
+      </w:r>
+      <w:r>
+        <w:rPr>
+          <w:sz w:val="24"/>
+        </w:rPr>
+        <w:t>_</w:t>
+      </w:r>
+      <w:r>
+        <w:rPr>
+          <w:sz w:val="24"/>
+        </w:rPr>
+        <w:t>____</w:t>
+      </w:r>
+      <w:r>
+        <w:rPr>
+          <w:sz w:val="24"/>
+        </w:rPr>
+        <w:t>______</w:t>
+      </w:r>
+      <w:r>
+        <w:rPr>
+          <w:sz w:val="24"/>
+        </w:rPr>
+        <w:t xml:space="preserve">_______ </w:t>
+      </w:r>
+      <w:r>
+        <w:rPr>
+          <w:sz w:val="24"/>
+          <w:u w:val="single"/>
+        </w:rPr>
+        <w:t>Е</w:t>
+      </w:r>
+      <w:r>
+        <w:rPr>
+          <w:sz w:val="24"/>
+          <w:u w:val="single"/>
+        </w:rPr>
+        <w:t xml:space="preserve">.В. </w:t>
+      </w:r>
+      <w:r>
+        <w:rPr>
+          <w:sz w:val="24"/>
+          <w:u w:val="single"/>
+        </w:rPr>
+        <w:t>Осипов</w:t>
       </w:r>
     </w:p>
     <w:p>
@@ -1031,254 +1255,62 @@
           <w:sz w:val="24"/>
         </w:rPr>
       </w:pPr>
-      <w:r>
-        <w:rPr>
-          <w:sz w:val="24"/>
-        </w:rPr>
-        <w:t xml:space="preserve">2.3 </w:t>
-      </w:r>
-      <w:r>
-        <w:rPr>
-          <w:color w:val="000000"/>
-          <w:sz w:val="24"/>
-        </w:rPr>
-        <w:t>Электро</w:t>
-      </w:r>
-      <w:r>
-        <w:rPr>
-          <w:color w:val="000000"/>
-          <w:sz w:val="24"/>
-        </w:rPr>
-        <w:t xml:space="preserve">нную версию готовой курсовой работы(формат </w:t>
-      </w:r>
-      <w:proofErr w:type="spellStart"/>
-      <w:r>
-        <w:rPr>
-          <w:color w:val="000000"/>
-          <w:sz w:val="24"/>
-        </w:rPr>
-        <w:t>Word</w:t>
-      </w:r>
-      <w:proofErr w:type="spellEnd"/>
-      <w:r>
-        <w:rPr>
-          <w:color w:val="000000"/>
-          <w:sz w:val="24"/>
-        </w:rPr>
-        <w:t xml:space="preserve">)выслать </w:t>
-      </w:r>
-      <w:r>
-        <w:rPr>
-          <w:color w:val="000000"/>
-          <w:sz w:val="24"/>
-        </w:rPr>
-        <w:t>в электронный архив кафедры – на адрес электронной почты archive-fn@mail.ru</w:t>
-      </w:r>
-    </w:p>
-    <w:p>
-      <w:pPr>
-        <w:spacing w:line="300" w:lineRule="exact"/>
-        <w:jc w:val="both"/>
-        <w:rPr>
-          <w:sz w:val="24"/>
-        </w:rPr>
-      </w:pPr>
-    </w:p>
-    <w:p>
-      <w:pPr>
-        <w:spacing w:line="300" w:lineRule="exact"/>
-        <w:jc w:val="both"/>
-        <w:rPr>
-          <w:sz w:val="24"/>
-        </w:rPr>
-      </w:pPr>
-      <w:r>
-        <w:rPr>
-          <w:sz w:val="24"/>
-        </w:rPr>
-        <w:t>Дата выдачи задания «</w:t>
-      </w:r>
-      <w:r>
-        <w:rPr>
-          <w:sz w:val="24"/>
-        </w:rPr>
-        <w:t>02</w:t>
-      </w:r>
-      <w:r>
-        <w:rPr>
-          <w:sz w:val="24"/>
-        </w:rPr>
-        <w:t>»</w:t>
-      </w:r>
-      <w:r>
-        <w:rPr>
-          <w:sz w:val="24"/>
-        </w:rPr>
-        <w:t>сентября</w:t>
-      </w:r>
-      <w:r>
-        <w:rPr>
-          <w:sz w:val="24"/>
-        </w:rPr>
-        <w:t>2019</w:t>
-      </w:r>
-      <w:r>
-        <w:rPr>
-          <w:sz w:val="24"/>
-        </w:rPr>
-        <w:t>г.</w:t>
-      </w:r>
-    </w:p>
-    <w:p>
-      <w:pPr>
-        <w:spacing w:line="300" w:lineRule="exact"/>
-        <w:jc w:val="both"/>
-        <w:rPr>
-          <w:sz w:val="24"/>
-        </w:rPr>
-      </w:pPr>
     </w:p>
     <w:p>
       <w:pPr>
         <w:spacing w:line="300" w:lineRule="exact"/>
         <w:jc w:val="right"/>
         <w:rPr>
-          <w:sz w:val="24"/>
-        </w:rPr>
-      </w:pPr>
-      <w:r>
-        <w:rPr>
-          <w:b/>
-          <w:sz w:val="24"/>
-        </w:rPr>
-        <w:t xml:space="preserve">Руководитель </w:t>
-      </w:r>
-      <w:r>
-        <w:rPr>
-          <w:b/>
-          <w:sz w:val="24"/>
-        </w:rPr>
-        <w:t>курсовой</w:t>
-      </w:r>
-      <w:r>
-        <w:rPr>
-          <w:b/>
-          <w:sz w:val="24"/>
-        </w:rPr>
-        <w:t xml:space="preserve"> работы</w:t>
-      </w:r>
-      <w:r>
-        <w:rPr>
-          <w:sz w:val="24"/>
-        </w:rPr>
-        <w:tab/>
-        <w:t>__</w:t>
-      </w:r>
-      <w:r>
-        <w:rPr>
-          <w:sz w:val="24"/>
-        </w:rPr>
-        <w:t>_</w:t>
-      </w:r>
-      <w:r>
-        <w:rPr>
-          <w:sz w:val="24"/>
-        </w:rPr>
-        <w:t>____</w:t>
-      </w:r>
-      <w:r>
-        <w:rPr>
-          <w:sz w:val="24"/>
-        </w:rPr>
-        <w:t>______</w:t>
-      </w:r>
-      <w:r>
-        <w:rPr>
-          <w:sz w:val="24"/>
-        </w:rPr>
-        <w:t xml:space="preserve">_______ </w:t>
-      </w:r>
-      <w:r>
-        <w:rPr>
-          <w:sz w:val="24"/>
-          <w:u w:val="single"/>
-        </w:rPr>
-        <w:t>С.В. Лебедев</w:t>
-      </w:r>
-    </w:p>
-    <w:p>
-      <w:pPr>
-        <w:spacing w:line="300" w:lineRule="exact"/>
-        <w:jc w:val="both"/>
-        <w:rPr>
-          <w:sz w:val="24"/>
-        </w:rPr>
-      </w:pPr>
-    </w:p>
-    <w:p>
-      <w:pPr>
-        <w:spacing w:line="300" w:lineRule="exact"/>
-        <w:jc w:val="right"/>
-        <w:rPr>
-          <w:b/>
-          <w:sz w:val="24"/>
-        </w:rPr>
-      </w:pPr>
-      <w:r>
-        <w:rPr>
-          <w:b/>
-          <w:sz w:val="24"/>
-        </w:rPr>
-        <w:t xml:space="preserve">   Студент          </w:t>
-      </w:r>
-      <w:r>
-        <w:rPr>
-          <w:sz w:val="24"/>
-        </w:rPr>
-        <w:t>_______________</w:t>
-      </w:r>
-      <w:r>
-        <w:rPr>
-          <w:sz w:val="24"/>
-        </w:rPr>
-        <w:t>_______</w:t>
-      </w:r>
-      <w:r>
-        <w:rPr>
-          <w:sz w:val="24"/>
-          <w:u w:val="single"/>
-        </w:rPr>
-        <w:t>И.А. Свиридов</w:t>
-      </w:r>
-    </w:p>
-    <w:p>
-      <w:pPr>
-        <w:ind w:right="565"/>
-        <w:jc w:val="right"/>
-        <w:rPr>
-          <w:sz w:val="18"/>
-          <w:szCs w:val="18"/>
-        </w:rPr>
-      </w:pPr>
-    </w:p>
-    <w:p>
-      <w:pPr>
-        <w:jc w:val="both"/>
-        <w:rPr>
           <w:sz w:val="16"/>
           <w:szCs w:val="16"/>
+        </w:rPr>
+      </w:pPr>
+      <w:r>
+        <w:rPr>
+          <w:b/>
+          <w:sz w:val="24"/>
+        </w:rPr>
+        <w:t xml:space="preserve">   Студент          </w:t>
+      </w:r>
+      <w:r>
+        <w:rPr>
+          <w:sz w:val="24"/>
+        </w:rPr>
+        <w:t>___</w:t>
+      </w:r>
+      <w:r>
+        <w:rPr>
+          <w:sz w:val="24"/>
+        </w:rPr>
+        <w:t>___________</w:t>
+      </w:r>
+      <w:r>
+        <w:rPr>
+          <w:sz w:val="24"/>
+        </w:rPr>
+        <w:t>_______</w:t>
+      </w:r>
+      <w:r>
+        <w:rPr>
+          <w:sz w:val="24"/>
           <w:u w:val="single"/>
         </w:rPr>
-      </w:pPr>
-    </w:p>
-    <w:p>
-      <w:pPr>
-        <w:jc w:val="both"/>
-        <w:rPr>
-          <w:sz w:val="16"/>
-          <w:szCs w:val="16"/>
-        </w:rPr>
-      </w:pPr>
+        <w:t>А</w:t>
+      </w:r>
+      <w:r>
+        <w:rPr>
+          <w:sz w:val="24"/>
+          <w:u w:val="single"/>
+        </w:rPr>
+        <w:t xml:space="preserve">.А. </w:t>
+      </w:r>
+      <w:r>
+        <w:rPr>
+          <w:sz w:val="24"/>
+          <w:u w:val="single"/>
+        </w:rPr>
+        <w:t>Соколов</w:t>
+      </w:r>
     </w:p>
     <w:sectPr>
       <w:headerReference w:type="default" r:id="rId7"/>
@@ -1291,15 +1323,15 @@
 </file>
 
 <file path=word/endnotes.xml><?xml version="1.0" encoding="utf-8"?>
-<w:endnotes xmlns:ve="http://schemas.openxmlformats.org/markup-compatibility/2006" xmlns:o="urn:schemas-microsoft-com:office:office" xmlns:r="http://schemas.openxmlformats.org/officeDocument/2006/relationships" xmlns:m="http://schemas.openxmlformats.org/officeDocument/2006/math" xmlns:v="urn:schemas-microsoft-com:vml" xmlns:wp="http://schemas.openxmlformats.org/drawingml/2006/wordprocessingDrawing" xmlns:w10="urn:schemas-microsoft-com:office:word" xmlns:w="http://schemas.openxmlformats.org/wordprocessingml/2006/main" xmlns:wne="http://schemas.microsoft.com/office/word/2006/wordml">
-  <w:endnote w:type="separator" w:id="0">
+<w:endnotes xmlns:wpc="http://schemas.microsoft.com/office/word/2010/wordprocessingCanvas" xmlns:cx="http://schemas.microsoft.com/office/drawing/2014/chartex" xmlns:cx1="http://schemas.microsoft.com/office/drawing/2015/9/8/chartex" xmlns:mc="http://schemas.openxmlformats.org/markup-compatibility/2006" xmlns:o="urn:schemas-microsoft-com:office:office" xmlns:r="http://schemas.openxmlformats.org/officeDocument/2006/relationships" xmlns:m="http://schemas.openxmlformats.org/officeDocument/2006/math" xmlns:v="urn:schemas-microsoft-com:vml" xmlns:wp14="http://schemas.microsoft.com/office/word/2010/wordprocessingDrawing" xmlns:wp="http://schemas.openxmlformats.org/drawingml/2006/wordprocessingDrawing" xmlns:w10="urn:schemas-microsoft-com:office:word" xmlns:w="http://schemas.openxmlformats.org/wordprocessingml/2006/main" xmlns:w14="http://schemas.microsoft.com/office/word/2010/wordml" xmlns:w15="http://schemas.microsoft.com/office/word/2012/wordml" xmlns:w16se="http://schemas.microsoft.com/office/word/2015/wordml/symex" xmlns:wpg="http://schemas.microsoft.com/office/word/2010/wordprocessingGroup" xmlns:wpi="http://schemas.microsoft.com/office/word/2010/wordprocessingInk" xmlns:wne="http://schemas.microsoft.com/office/word/2006/wordml" xmlns:wps="http://schemas.microsoft.com/office/word/2010/wordprocessingShape" mc:Ignorable="w14 w15 w16se wp14">
+  <w:endnote w:type="separator" w:id="-1">
     <w:p>
       <w:r>
         <w:separator/>
       </w:r>
     </w:p>
   </w:endnote>
-  <w:endnote w:type="continuationSeparator" w:id="1">
+  <w:endnote w:type="continuationSeparator" w:id="0">
     <w:p>
       <w:r>
         <w:continuationSeparator/>
@@ -1310,15 +1342,15 @@
 </file>
 
 <file path=word/footnotes.xml><?xml version="1.0" encoding="utf-8"?>
-<w:footnotes xmlns:ve="http://schemas.openxmlformats.org/markup-compatibility/2006" xmlns:o="urn:schemas-microsoft-com:office:office" xmlns:r="http://schemas.openxmlformats.org/officeDocument/2006/relationships" xmlns:m="http://schemas.openxmlformats.org/officeDocument/2006/math" xmlns:v="urn:schemas-microsoft-com:vml" xmlns:wp="http://schemas.openxmlformats.org/drawingml/2006/wordprocessingDrawing" xmlns:w10="urn:schemas-microsoft-com:office:word" xmlns:w="http://schemas.openxmlformats.org/wordprocessingml/2006/main" xmlns:wne="http://schemas.microsoft.com/office/word/2006/wordml">
-  <w:footnote w:type="separator" w:id="0">
+<w:footnotes xmlns:wpc="http://schemas.microsoft.com/office/word/2010/wordprocessingCanvas" xmlns:cx="http://schemas.microsoft.com/office/drawing/2014/chartex" xmlns:cx1="http://schemas.microsoft.com/office/drawing/2015/9/8/chartex" xmlns:mc="http://schemas.openxmlformats.org/markup-compatibility/2006" xmlns:o="urn:schemas-microsoft-com:office:office" xmlns:r="http://schemas.openxmlformats.org/officeDocument/2006/relationships" xmlns:m="http://schemas.openxmlformats.org/officeDocument/2006/math" xmlns:v="urn:schemas-microsoft-com:vml" xmlns:wp14="http://schemas.microsoft.com/office/word/2010/wordprocessingDrawing" xmlns:wp="http://schemas.openxmlformats.org/drawingml/2006/wordprocessingDrawing" xmlns:w10="urn:schemas-microsoft-com:office:word" xmlns:w="http://schemas.openxmlformats.org/wordprocessingml/2006/main" xmlns:w14="http://schemas.microsoft.com/office/word/2010/wordml" xmlns:w15="http://schemas.microsoft.com/office/word/2012/wordml" xmlns:w16se="http://schemas.microsoft.com/office/word/2015/wordml/symex" xmlns:wpg="http://schemas.microsoft.com/office/word/2010/wordprocessingGroup" xmlns:wpi="http://schemas.microsoft.com/office/word/2010/wordprocessingInk" xmlns:wne="http://schemas.microsoft.com/office/word/2006/wordml" xmlns:wps="http://schemas.microsoft.com/office/word/2010/wordprocessingShape" mc:Ignorable="w14 w15 w16se wp14">
+  <w:footnote w:type="separator" w:id="-1">
     <w:p>
       <w:r>
         <w:separator/>
       </w:r>
     </w:p>
   </w:footnote>
-  <w:footnote w:type="continuationSeparator" w:id="1">
+  <w:footnote w:type="continuationSeparator" w:id="0">
     <w:p>
       <w:r>
         <w:continuationSeparator/>
@@ -1329,7 +1361,7 @@
 </file>
 
 <file path=word/header1.xml><?xml version="1.0" encoding="utf-8"?>
-<w:hdr xmlns:ve="http://schemas.openxmlformats.org/markup-compatibility/2006" xmlns:o="urn:schemas-microsoft-com:office:office" xmlns:r="http://schemas.openxmlformats.org/officeDocument/2006/relationships" xmlns:m="http://schemas.openxmlformats.org/officeDocument/2006/math" xmlns:v="urn:schemas-microsoft-com:vml" xmlns:wp="http://schemas.openxmlformats.org/drawingml/2006/wordprocessingDrawing" xmlns:w10="urn:schemas-microsoft-com:office:word" xmlns:w="http://schemas.openxmlformats.org/wordprocessingml/2006/main" xmlns:wne="http://schemas.microsoft.com/office/word/2006/wordml">
+<w:hdr xmlns:wpc="http://schemas.microsoft.com/office/word/2010/wordprocessingCanvas" xmlns:cx="http://schemas.microsoft.com/office/drawing/2014/chartex" xmlns:cx1="http://schemas.microsoft.com/office/drawing/2015/9/8/chartex" xmlns:mc="http://schemas.openxmlformats.org/markup-compatibility/2006" xmlns:o="urn:schemas-microsoft-com:office:office" xmlns:r="http://schemas.openxmlformats.org/officeDocument/2006/relationships" xmlns:m="http://schemas.openxmlformats.org/officeDocument/2006/math" xmlns:v="urn:schemas-microsoft-com:vml" xmlns:wp14="http://schemas.microsoft.com/office/word/2010/wordprocessingDrawing" xmlns:wp="http://schemas.openxmlformats.org/drawingml/2006/wordprocessingDrawing" xmlns:w10="urn:schemas-microsoft-com:office:word" xmlns:w="http://schemas.openxmlformats.org/wordprocessingml/2006/main" xmlns:w14="http://schemas.microsoft.com/office/word/2010/wordml" xmlns:w15="http://schemas.microsoft.com/office/word/2012/wordml" xmlns:w16se="http://schemas.microsoft.com/office/word/2015/wordml/symex" xmlns:wpg="http://schemas.microsoft.com/office/word/2010/wordprocessingGroup" xmlns:wpi="http://schemas.microsoft.com/office/word/2010/wordprocessingInk" xmlns:wne="http://schemas.microsoft.com/office/word/2006/wordml" xmlns:wps="http://schemas.microsoft.com/office/word/2010/wordprocessingShape" mc:Ignorable="w14 w15 w16se wp14">
   <w:p>
     <w:pPr>
       <w:pStyle w:val="a4"/>
@@ -1340,8 +1372,8 @@
 </file>
 
 <file path=word/numbering.xml><?xml version="1.0" encoding="utf-8"?>
-<w:numbering xmlns:ve="http://schemas.openxmlformats.org/markup-compatibility/2006" xmlns:o="urn:schemas-microsoft-com:office:office" xmlns:r="http://schemas.openxmlformats.org/officeDocument/2006/relationships" xmlns:m="http://schemas.openxmlformats.org/officeDocument/2006/math" xmlns:v="urn:schemas-microsoft-com:vml" xmlns:wp="http://schemas.openxmlformats.org/drawingml/2006/wordprocessingDrawing" xmlns:w10="urn:schemas-microsoft-com:office:word" xmlns:w="http://schemas.openxmlformats.org/wordprocessingml/2006/main" xmlns:wne="http://schemas.microsoft.com/office/word/2006/wordml">
-  <w:abstractNum w:abstractNumId="0">
+<w:numbering xmlns:wpc="http://schemas.microsoft.com/office/word/2010/wordprocessingCanvas" xmlns:cx="http://schemas.microsoft.com/office/drawing/2014/chartex" xmlns:cx1="http://schemas.microsoft.com/office/drawing/2015/9/8/chartex" xmlns:mc="http://schemas.openxmlformats.org/markup-compatibility/2006" xmlns:o="urn:schemas-microsoft-com:office:office" xmlns:r="http://schemas.openxmlformats.org/officeDocument/2006/relationships" xmlns:m="http://schemas.openxmlformats.org/officeDocument/2006/math" xmlns:v="urn:schemas-microsoft-com:vml" xmlns:wp14="http://schemas.microsoft.com/office/word/2010/wordprocessingDrawing" xmlns:wp="http://schemas.openxmlformats.org/drawingml/2006/wordprocessingDrawing" xmlns:w10="urn:schemas-microsoft-com:office:word" xmlns:w="http://schemas.openxmlformats.org/wordprocessingml/2006/main" xmlns:w14="http://schemas.microsoft.com/office/word/2010/wordml" xmlns:w15="http://schemas.microsoft.com/office/word/2012/wordml" xmlns:w16se="http://schemas.microsoft.com/office/word/2015/wordml/symex" xmlns:wpg="http://schemas.microsoft.com/office/word/2010/wordprocessingGroup" xmlns:wpi="http://schemas.microsoft.com/office/word/2010/wordprocessingInk" xmlns:wne="http://schemas.microsoft.com/office/word/2006/wordml" xmlns:wps="http://schemas.microsoft.com/office/word/2010/wordprocessingShape" mc:Ignorable="w14 w15 w16se wp14">
+  <w:abstractNum w:abstractNumId="0" w15:restartNumberingAfterBreak="0">
     <w:nsid w:val="373645B6"/>
     <w:multiLevelType w:val="hybridMultilevel"/>
     <w:tmpl w:val="D4C2C992"/>
@@ -1437,7 +1469,7 @@
 </file>
 
 <file path=word/styles.xml><?xml version="1.0" encoding="utf-8"?>
-<w:styles xmlns:r="http://schemas.openxmlformats.org/officeDocument/2006/relationships" xmlns:w="http://schemas.openxmlformats.org/wordprocessingml/2006/main">
+<w:styles xmlns:mc="http://schemas.openxmlformats.org/markup-compatibility/2006" xmlns:r="http://schemas.openxmlformats.org/officeDocument/2006/relationships" xmlns:w="http://schemas.openxmlformats.org/wordprocessingml/2006/main" xmlns:w14="http://schemas.microsoft.com/office/word/2010/wordml" xmlns:w15="http://schemas.microsoft.com/office/word/2012/wordml" xmlns:w16se="http://schemas.microsoft.com/office/word/2015/wordml/symex" mc:Ignorable="w14 w15 w16se">
   <w:docDefaults>
     <w:rPrDefault>
       <w:rPr>
@@ -1447,7 +1479,7 @@
     </w:rPrDefault>
     <w:pPrDefault/>
   </w:docDefaults>
-  <w:latentStyles w:defLockedState="0" w:defUIPriority="0" w:defSemiHidden="0" w:defUnhideWhenUsed="0" w:defQFormat="0" w:count="267">
+  <w:latentStyles w:defLockedState="0" w:defUIPriority="0" w:defSemiHidden="0" w:defUnhideWhenUsed="0" w:defQFormat="0" w:count="371">
     <w:lsdException w:name="Normal" w:qFormat="1"/>
     <w:lsdException w:name="heading 1" w:qFormat="1"/>
     <w:lsdException w:name="heading 2" w:qFormat="1"/>
@@ -1458,12 +1490,146 @@
     <w:lsdException w:name="heading 7" w:semiHidden="1" w:unhideWhenUsed="1" w:qFormat="1"/>
     <w:lsdException w:name="heading 8" w:semiHidden="1" w:unhideWhenUsed="1" w:qFormat="1"/>
     <w:lsdException w:name="heading 9" w:semiHidden="1" w:unhideWhenUsed="1" w:qFormat="1"/>
+    <w:lsdException w:name="index 1" w:semiHidden="1" w:unhideWhenUsed="1"/>
+    <w:lsdException w:name="index 2" w:semiHidden="1" w:unhideWhenUsed="1"/>
+    <w:lsdException w:name="index 3" w:semiHidden="1" w:unhideWhenUsed="1"/>
+    <w:lsdException w:name="index 4" w:semiHidden="1" w:unhideWhenUsed="1"/>
+    <w:lsdException w:name="index 5" w:semiHidden="1" w:unhideWhenUsed="1"/>
+    <w:lsdException w:name="index 6" w:semiHidden="1" w:unhideWhenUsed="1"/>
+    <w:lsdException w:name="index 7" w:semiHidden="1" w:unhideWhenUsed="1"/>
+    <w:lsdException w:name="index 8" w:semiHidden="1" w:unhideWhenUsed="1"/>
+    <w:lsdException w:name="index 9" w:semiHidden="1" w:unhideWhenUsed="1"/>
+    <w:lsdException w:name="toc 1" w:semiHidden="1" w:unhideWhenUsed="1"/>
+    <w:lsdException w:name="toc 2" w:semiHidden="1" w:unhideWhenUsed="1"/>
+    <w:lsdException w:name="toc 3" w:semiHidden="1" w:unhideWhenUsed="1"/>
+    <w:lsdException w:name="toc 4" w:semiHidden="1" w:unhideWhenUsed="1"/>
+    <w:lsdException w:name="toc 5" w:semiHidden="1" w:unhideWhenUsed="1"/>
+    <w:lsdException w:name="toc 6" w:semiHidden="1" w:unhideWhenUsed="1"/>
+    <w:lsdException w:name="toc 7" w:semiHidden="1" w:unhideWhenUsed="1"/>
+    <w:lsdException w:name="toc 8" w:semiHidden="1" w:unhideWhenUsed="1"/>
+    <w:lsdException w:name="toc 9" w:semiHidden="1" w:unhideWhenUsed="1"/>
+    <w:lsdException w:name="Normal Indent" w:semiHidden="1" w:unhideWhenUsed="1"/>
+    <w:lsdException w:name="footnote text" w:semiHidden="1" w:unhideWhenUsed="1"/>
+    <w:lsdException w:name="annotation text" w:semiHidden="1" w:unhideWhenUsed="1"/>
+    <w:lsdException w:name="header" w:semiHidden="1" w:unhideWhenUsed="1"/>
+    <w:lsdException w:name="footer" w:semiHidden="1" w:unhideWhenUsed="1"/>
+    <w:lsdException w:name="index heading" w:semiHidden="1" w:unhideWhenUsed="1"/>
     <w:lsdException w:name="caption" w:semiHidden="1" w:unhideWhenUsed="1" w:qFormat="1"/>
+    <w:lsdException w:name="table of figures" w:semiHidden="1" w:unhideWhenUsed="1"/>
+    <w:lsdException w:name="envelope address" w:semiHidden="1" w:unhideWhenUsed="1"/>
+    <w:lsdException w:name="envelope return" w:semiHidden="1" w:unhideWhenUsed="1"/>
+    <w:lsdException w:name="footnote reference" w:semiHidden="1" w:unhideWhenUsed="1"/>
+    <w:lsdException w:name="annotation reference" w:semiHidden="1" w:unhideWhenUsed="1"/>
+    <w:lsdException w:name="line number" w:semiHidden="1" w:unhideWhenUsed="1"/>
+    <w:lsdException w:name="page number" w:semiHidden="1" w:unhideWhenUsed="1"/>
+    <w:lsdException w:name="endnote reference" w:semiHidden="1" w:unhideWhenUsed="1"/>
+    <w:lsdException w:name="endnote text" w:semiHidden="1" w:unhideWhenUsed="1"/>
+    <w:lsdException w:name="table of authorities" w:semiHidden="1" w:unhideWhenUsed="1"/>
+    <w:lsdException w:name="macro" w:semiHidden="1" w:unhideWhenUsed="1"/>
+    <w:lsdException w:name="toa heading" w:semiHidden="1" w:unhideWhenUsed="1"/>
+    <w:lsdException w:name="List" w:semiHidden="1" w:unhideWhenUsed="1"/>
+    <w:lsdException w:name="List Bullet" w:semiHidden="1" w:unhideWhenUsed="1"/>
+    <w:lsdException w:name="List 2" w:semiHidden="1" w:unhideWhenUsed="1"/>
+    <w:lsdException w:name="List 3" w:semiHidden="1" w:unhideWhenUsed="1"/>
+    <w:lsdException w:name="List Bullet 2" w:semiHidden="1" w:unhideWhenUsed="1"/>
+    <w:lsdException w:name="List Bullet 3" w:semiHidden="1" w:unhideWhenUsed="1"/>
+    <w:lsdException w:name="List Bullet 4" w:semiHidden="1" w:unhideWhenUsed="1"/>
+    <w:lsdException w:name="List Bullet 5" w:semiHidden="1" w:unhideWhenUsed="1"/>
+    <w:lsdException w:name="List Number 2" w:semiHidden="1" w:unhideWhenUsed="1"/>
+    <w:lsdException w:name="List Number 3" w:semiHidden="1" w:unhideWhenUsed="1"/>
+    <w:lsdException w:name="List Number 4" w:semiHidden="1" w:unhideWhenUsed="1"/>
+    <w:lsdException w:name="List Number 5" w:semiHidden="1" w:unhideWhenUsed="1"/>
     <w:lsdException w:name="Title" w:qFormat="1"/>
+    <w:lsdException w:name="Closing" w:semiHidden="1" w:unhideWhenUsed="1"/>
+    <w:lsdException w:name="Signature" w:semiHidden="1" w:unhideWhenUsed="1"/>
+    <w:lsdException w:name="Default Paragraph Font" w:semiHidden="1" w:unhideWhenUsed="1"/>
+    <w:lsdException w:name="Body Text" w:semiHidden="1" w:unhideWhenUsed="1"/>
+    <w:lsdException w:name="Body Text Indent" w:semiHidden="1" w:unhideWhenUsed="1"/>
+    <w:lsdException w:name="List Continue" w:semiHidden="1" w:unhideWhenUsed="1"/>
+    <w:lsdException w:name="List Continue 2" w:semiHidden="1" w:unhideWhenUsed="1"/>
+    <w:lsdException w:name="List Continue 3" w:semiHidden="1" w:unhideWhenUsed="1"/>
+    <w:lsdException w:name="List Continue 4" w:semiHidden="1" w:unhideWhenUsed="1"/>
+    <w:lsdException w:name="List Continue 5" w:semiHidden="1" w:unhideWhenUsed="1"/>
+    <w:lsdException w:name="Message Header" w:semiHidden="1" w:unhideWhenUsed="1"/>
     <w:lsdException w:name="Subtitle" w:qFormat="1"/>
+    <w:lsdException w:name="Body Text First Indent 2" w:semiHidden="1" w:unhideWhenUsed="1"/>
+    <w:lsdException w:name="Note Heading" w:semiHidden="1" w:unhideWhenUsed="1"/>
+    <w:lsdException w:name="Body Text 2" w:semiHidden="1" w:unhideWhenUsed="1"/>
+    <w:lsdException w:name="Body Text 3" w:semiHidden="1" w:unhideWhenUsed="1"/>
+    <w:lsdException w:name="Body Text Indent 2" w:semiHidden="1" w:unhideWhenUsed="1"/>
+    <w:lsdException w:name="Body Text Indent 3" w:semiHidden="1" w:unhideWhenUsed="1"/>
+    <w:lsdException w:name="Block Text" w:semiHidden="1" w:unhideWhenUsed="1"/>
+    <w:lsdException w:name="Hyperlink" w:semiHidden="1" w:unhideWhenUsed="1"/>
+    <w:lsdException w:name="FollowedHyperlink" w:semiHidden="1" w:unhideWhenUsed="1"/>
     <w:lsdException w:name="Strong" w:qFormat="1"/>
     <w:lsdException w:name="Emphasis" w:qFormat="1"/>
+    <w:lsdException w:name="Document Map" w:semiHidden="1" w:unhideWhenUsed="1"/>
+    <w:lsdException w:name="Plain Text" w:semiHidden="1" w:unhideWhenUsed="1"/>
+    <w:lsdException w:name="E-mail Signature" w:semiHidden="1" w:unhideWhenUsed="1"/>
+    <w:lsdException w:name="HTML Top of Form" w:semiHidden="1" w:unhideWhenUsed="1"/>
+    <w:lsdException w:name="HTML Bottom of Form" w:semiHidden="1" w:unhideWhenUsed="1"/>
+    <w:lsdException w:name="Normal (Web)" w:semiHidden="1" w:unhideWhenUsed="1"/>
+    <w:lsdException w:name="HTML Acronym" w:semiHidden="1" w:unhideWhenUsed="1"/>
+    <w:lsdException w:name="HTML Address" w:semiHidden="1" w:unhideWhenUsed="1"/>
+    <w:lsdException w:name="HTML Cite" w:semiHidden="1" w:unhideWhenUsed="1"/>
+    <w:lsdException w:name="HTML Code" w:semiHidden="1" w:unhideWhenUsed="1"/>
+    <w:lsdException w:name="HTML Definition" w:semiHidden="1" w:unhideWhenUsed="1"/>
+    <w:lsdException w:name="HTML Keyboard" w:semiHidden="1" w:unhideWhenUsed="1"/>
+    <w:lsdException w:name="HTML Preformatted" w:semiHidden="1" w:unhideWhenUsed="1"/>
+    <w:lsdException w:name="HTML Sample" w:semiHidden="1" w:unhideWhenUsed="1"/>
+    <w:lsdException w:name="HTML Typewriter" w:semiHidden="1" w:unhideWhenUsed="1"/>
+    <w:lsdException w:name="HTML Variable" w:semiHidden="1" w:unhideWhenUsed="1"/>
+    <w:lsdException w:name="Normal Table" w:semiHidden="1" w:unhideWhenUsed="1"/>
+    <w:lsdException w:name="annotation subject" w:semiHidden="1" w:unhideWhenUsed="1"/>
+    <w:lsdException w:name="No List" w:semiHidden="1" w:unhideWhenUsed="1"/>
+    <w:lsdException w:name="Outline List 1" w:semiHidden="1" w:unhideWhenUsed="1"/>
+    <w:lsdException w:name="Outline List 2" w:semiHidden="1" w:unhideWhenUsed="1"/>
+    <w:lsdException w:name="Outline List 3" w:semiHidden="1" w:unhideWhenUsed="1"/>
+    <w:lsdException w:name="Table Simple 1" w:semiHidden="1" w:unhideWhenUsed="1"/>
+    <w:lsdException w:name="Table Simple 2" w:semiHidden="1" w:unhideWhenUsed="1"/>
+    <w:lsdException w:name="Table Simple 3" w:semiHidden="1" w:unhideWhenUsed="1"/>
+    <w:lsdException w:name="Table Classic 1" w:semiHidden="1" w:unhideWhenUsed="1"/>
+    <w:lsdException w:name="Table Classic 2" w:semiHidden="1" w:unhideWhenUsed="1"/>
+    <w:lsdException w:name="Table Classic 3" w:semiHidden="1" w:unhideWhenUsed="1"/>
+    <w:lsdException w:name="Table Classic 4" w:semiHidden="1" w:unhideWhenUsed="1"/>
+    <w:lsdException w:name="Table Colorful 1" w:semiHidden="1" w:unhideWhenUsed="1"/>
+    <w:lsdException w:name="Table Colorful 2" w:semiHidden="1" w:unhideWhenUsed="1"/>
+    <w:lsdException w:name="Table Colorful 3" w:semiHidden="1" w:unhideWhenUsed="1"/>
+    <w:lsdException w:name="Table Columns 1" w:semiHidden="1" w:unhideWhenUsed="1"/>
+    <w:lsdException w:name="Table Columns 2" w:semiHidden="1" w:unhideWhenUsed="1"/>
+    <w:lsdException w:name="Table Columns 3" w:semiHidden="1" w:unhideWhenUsed="1"/>
+    <w:lsdException w:name="Table Columns 4" w:semiHidden="1" w:unhideWhenUsed="1"/>
+    <w:lsdException w:name="Table Columns 5" w:semiHidden="1" w:unhideWhenUsed="1"/>
+    <w:lsdException w:name="Table Grid 1" w:semiHidden="1" w:unhideWhenUsed="1"/>
+    <w:lsdException w:name="Table Grid 2" w:semiHidden="1" w:unhideWhenUsed="1"/>
+    <w:lsdException w:name="Table Grid 3" w:semiHidden="1" w:unhideWhenUsed="1"/>
+    <w:lsdException w:name="Table Grid 4" w:semiHidden="1" w:unhideWhenUsed="1"/>
+    <w:lsdException w:name="Table Grid 5" w:semiHidden="1" w:unhideWhenUsed="1"/>
+    <w:lsdException w:name="Table Grid 6" w:semiHidden="1" w:unhideWhenUsed="1"/>
+    <w:lsdException w:name="Table Grid 7" w:semiHidden="1" w:unhideWhenUsed="1"/>
+    <w:lsdException w:name="Table Grid 8" w:semiHidden="1" w:unhideWhenUsed="1"/>
+    <w:lsdException w:name="Table List 1" w:semiHidden="1" w:unhideWhenUsed="1"/>
+    <w:lsdException w:name="Table List 2" w:semiHidden="1" w:unhideWhenUsed="1"/>
+    <w:lsdException w:name="Table List 3" w:semiHidden="1" w:unhideWhenUsed="1"/>
+    <w:lsdException w:name="Table List 4" w:semiHidden="1" w:unhideWhenUsed="1"/>
+    <w:lsdException w:name="Table List 5" w:semiHidden="1" w:unhideWhenUsed="1"/>
+    <w:lsdException w:name="Table List 6" w:semiHidden="1" w:unhideWhenUsed="1"/>
+    <w:lsdException w:name="Table List 7" w:semiHidden="1" w:unhideWhenUsed="1"/>
+    <w:lsdException w:name="Table List 8" w:semiHidden="1" w:unhideWhenUsed="1"/>
+    <w:lsdException w:name="Table 3D effects 1" w:semiHidden="1" w:unhideWhenUsed="1"/>
+    <w:lsdException w:name="Table 3D effects 2" w:semiHidden="1" w:unhideWhenUsed="1"/>
+    <w:lsdException w:name="Table 3D effects 3" w:semiHidden="1" w:unhideWhenUsed="1"/>
+    <w:lsdException w:name="Table Contemporary" w:semiHidden="1" w:unhideWhenUsed="1"/>
+    <w:lsdException w:name="Table Elegant" w:semiHidden="1" w:unhideWhenUsed="1"/>
+    <w:lsdException w:name="Table Professional" w:semiHidden="1" w:unhideWhenUsed="1"/>
+    <w:lsdException w:name="Table Subtle 1" w:semiHidden="1" w:unhideWhenUsed="1"/>
+    <w:lsdException w:name="Table Subtle 2" w:semiHidden="1" w:unhideWhenUsed="1"/>
+    <w:lsdException w:name="Table Web 1" w:semiHidden="1" w:unhideWhenUsed="1"/>
+    <w:lsdException w:name="Table Web 2" w:semiHidden="1" w:unhideWhenUsed="1"/>
+    <w:lsdException w:name="Table Web 3" w:semiHidden="1" w:unhideWhenUsed="1"/>
+    <w:lsdException w:name="Balloon Text" w:semiHidden="1" w:unhideWhenUsed="1"/>
     <w:lsdException w:name="Table Grid" w:uiPriority="59"/>
+    <w:lsdException w:name="Table Theme" w:semiHidden="1" w:unhideWhenUsed="1"/>
     <w:lsdException w:name="Placeholder Text" w:semiHidden="1" w:uiPriority="99"/>
     <w:lsdException w:name="No Spacing" w:uiPriority="1" w:qFormat="1"/>
     <w:lsdException w:name="Light Shading" w:uiPriority="60"/>
@@ -1575,6 +1741,110 @@
     <w:lsdException w:name="Book Title" w:uiPriority="33" w:qFormat="1"/>
     <w:lsdException w:name="Bibliography" w:semiHidden="1" w:uiPriority="37" w:unhideWhenUsed="1"/>
     <w:lsdException w:name="TOC Heading" w:semiHidden="1" w:uiPriority="39" w:unhideWhenUsed="1" w:qFormat="1"/>
+    <w:lsdException w:name="Plain Table 1" w:uiPriority="41"/>
+    <w:lsdException w:name="Plain Table 2" w:uiPriority="42"/>
+    <w:lsdException w:name="Plain Table 3" w:uiPriority="43"/>
+    <w:lsdException w:name="Plain Table 4" w:uiPriority="44"/>
+    <w:lsdException w:name="Plain Table 5" w:uiPriority="45"/>
+    <w:lsdException w:name="Grid Table Light" w:uiPriority="40"/>
+    <w:lsdException w:name="Grid Table 1 Light" w:uiPriority="46"/>
+    <w:lsdException w:name="Grid Table 2" w:uiPriority="47"/>
+    <w:lsdException w:name="Grid Table 3" w:uiPriority="48"/>
+    <w:lsdException w:name="Grid Table 4" w:uiPriority="49"/>
+    <w:lsdException w:name="Grid Table 5 Dark" w:uiPriority="50"/>
+    <w:lsdException w:name="Grid Table 6 Colorful" w:uiPriority="51"/>
+    <w:lsdException w:name="Grid Table 7 Colorful" w:uiPriority="52"/>
+    <w:lsdException w:name="Grid Table 1 Light Accent 1" w:uiPriority="46"/>
+    <w:lsdException w:name="Grid Table 2 Accent 1" w:uiPriority="47"/>
+    <w:lsdException w:name="Grid Table 3 Accent 1" w:uiPriority="48"/>
+    <w:lsdException w:name="Grid Table 4 Accent 1" w:uiPriority="49"/>
+    <w:lsdException w:name="Grid Table 5 Dark Accent 1" w:uiPriority="50"/>
+    <w:lsdException w:name="Grid Table 6 Colorful Accent 1" w:uiPriority="51"/>
+    <w:lsdException w:name="Grid Table 7 Colorful Accent 1" w:uiPriority="52"/>
+    <w:lsdException w:name="Grid Table 1 Light Accent 2" w:uiPriority="46"/>
+    <w:lsdException w:name="Grid Table 2 Accent 2" w:uiPriority="47"/>
+    <w:lsdException w:name="Grid Table 3 Accent 2" w:uiPriority="48"/>
+    <w:lsdException w:name="Grid Table 4 Accent 2" w:uiPriority="49"/>
+    <w:lsdException w:name="Grid Table 5 Dark Accent 2" w:uiPriority="50"/>
+    <w:lsdException w:name="Grid Table 6 Colorful Accent 2" w:uiPriority="51"/>
+    <w:lsdException w:name="Grid Table 7 Colorful Accent 2" w:uiPriority="52"/>
+    <w:lsdException w:name="Grid Table 1 Light Accent 3" w:uiPriority="46"/>
+    <w:lsdException w:name="Grid Table 2 Accent 3" w:uiPriority="47"/>
+    <w:lsdException w:name="Grid Table 3 Accent 3" w:uiPriority="48"/>
+    <w:lsdException w:name="Grid Table 4 Accent 3" w:uiPriority="49"/>
+    <w:lsdException w:name="Grid Table 5 Dark Accent 3" w:uiPriority="50"/>
+    <w:lsdException w:name="Grid Table 6 Colorful Accent 3" w:uiPriority="51"/>
+    <w:lsdException w:name="Grid Table 7 Colorful Accent 3" w:uiPriority="52"/>
+    <w:lsdException w:name="Grid Table 1 Light Accent 4" w:uiPriority="46"/>
+    <w:lsdException w:name="Grid Table 2 Accent 4" w:uiPriority="47"/>
+    <w:lsdException w:name="Grid Table 3 Accent 4" w:uiPriority="48"/>
+    <w:lsdException w:name="Grid Table 4 Accent 4" w:uiPriority="49"/>
+    <w:lsdException w:name="Grid Table 5 Dark Accent 4" w:uiPriority="50"/>
+    <w:lsdException w:name="Grid Table 6 Colorful Accent 4" w:uiPriority="51"/>
+    <w:lsdException w:name="Grid Table 7 Colorful Accent 4" w:uiPriority="52"/>
+    <w:lsdException w:name="Grid Table 1 Light Accent 5" w:uiPriority="46"/>
+    <w:lsdException w:name="Grid Table 2 Accent 5" w:uiPriority="47"/>
+    <w:lsdException w:name="Grid Table 3 Accent 5" w:uiPriority="48"/>
+    <w:lsdException w:name="Grid Table 4 Accent 5" w:uiPriority="49"/>
+    <w:lsdException w:name="Grid Table 5 Dark Accent 5" w:uiPriority="50"/>
+    <w:lsdException w:name="Grid Table 6 Colorful Accent 5" w:uiPriority="51"/>
+    <w:lsdException w:name="Grid Table 7 Colorful Accent 5" w:uiPriority="52"/>
+    <w:lsdException w:name="Grid Table 1 Light Accent 6" w:uiPriority="46"/>
+    <w:lsdException w:name="Grid Table 2 Accent 6" w:uiPriority="47"/>
+    <w:lsdException w:name="Grid Table 3 Accent 6" w:uiPriority="48"/>
+    <w:lsdException w:name="Grid Table 4 Accent 6" w:uiPriority="49"/>
+    <w:lsdException w:name="Grid Table 5 Dark Accent 6" w:uiPriority="50"/>
+    <w:lsdException w:name="Grid Table 6 Colorful Accent 6" w:uiPriority="51"/>
+    <w:lsdException w:name="Grid Table 7 Colorful Accent 6" w:uiPriority="52"/>
+    <w:lsdException w:name="List Table 1 Light" w:uiPriority="46"/>
+    <w:lsdException w:name="List Table 2" w:uiPriority="47"/>
+    <w:lsdException w:name="List Table 3" w:uiPriority="48"/>
+    <w:lsdException w:name="List Table 4" w:uiPriority="49"/>
+    <w:lsdException w:name="List Table 5 Dark" w:uiPriority="50"/>
+    <w:lsdException w:name="List Table 6 Colorful" w:uiPriority="51"/>
+    <w:lsdException w:name="List Table 7 Colorful" w:uiPriority="52"/>
+    <w:lsdException w:name="List Table 1 Light Accent 1" w:uiPriority="46"/>
+    <w:lsdException w:name="List Table 2 Accent 1" w:uiPriority="47"/>
+    <w:lsdException w:name="List Table 3 Accent 1" w:uiPriority="48"/>
+    <w:lsdException w:name="List Table 4 Accent 1" w:uiPriority="49"/>
+    <w:lsdException w:name="List Table 5 Dark Accent 1" w:uiPriority="50"/>
+    <w:lsdException w:name="List Table 6 Colorful Accent 1" w:uiPriority="51"/>
+    <w:lsdException w:name="List Table 7 Colorful Accent 1" w:uiPriority="52"/>
+    <w:lsdException w:name="List Table 1 Light Accent 2" w:uiPriority="46"/>
+    <w:lsdException w:name="List Table 2 Accent 2" w:uiPriority="47"/>
+    <w:lsdException w:name="List Table 3 Accent 2" w:uiPriority="48"/>
+    <w:lsdException w:name="List Table 4 Accent 2" w:uiPriority="49"/>
+    <w:lsdException w:name="List Table 5 Dark Accent 2" w:uiPriority="50"/>
+    <w:lsdException w:name="List Table 6 Colorful Accent 2" w:uiPriority="51"/>
+    <w:lsdException w:name="List Table 7 Colorful Accent 2" w:uiPriority="52"/>
+    <w:lsdException w:name="List Table 1 Light Accent 3" w:uiPriority="46"/>
+    <w:lsdException w:name="List Table 2 Accent 3" w:uiPriority="47"/>
+    <w:lsdException w:name="List Table 3 Accent 3" w:uiPriority="48"/>
+    <w:lsdException w:name="List Table 4 Accent 3" w:uiPriority="49"/>
+    <w:lsdException w:name="List Table 5 Dark Accent 3" w:uiPriority="50"/>
+    <w:lsdException w:name="List Table 6 Colorful Accent 3" w:uiPriority="51"/>
+    <w:lsdException w:name="List Table 7 Colorful Accent 3" w:uiPriority="52"/>
+    <w:lsdException w:name="List Table 1 Light Accent 4" w:uiPriority="46"/>
+    <w:lsdException w:name="List Table 2 Accent 4" w:uiPriority="47"/>
+    <w:lsdException w:name="List Table 3 Accent 4" w:uiPriority="48"/>
+    <w:lsdException w:name="List Table 4 Accent 4" w:uiPriority="49"/>
+    <w:lsdException w:name="List Table 5 Dark Accent 4" w:uiPriority="50"/>
+    <w:lsdException w:name="List Table 6 Colorful Accent 4" w:uiPriority="51"/>
+    <w:lsdException w:name="List Table 7 Colorful Accent 4" w:uiPriority="52"/>
+    <w:lsdException w:name="List Table 1 Light Accent 5" w:uiPriority="46"/>
+    <w:lsdException w:name="List Table 2 Accent 5" w:uiPriority="47"/>
+    <w:lsdException w:name="List Table 3 Accent 5" w:uiPriority="48"/>
+    <w:lsdException w:name="List Table 4 Accent 5" w:uiPriority="49"/>
+    <w:lsdException w:name="List Table 5 Dark Accent 5" w:uiPriority="50"/>
+    <w:lsdException w:name="List Table 6 Colorful Accent 5" w:uiPriority="51"/>
+    <w:lsdException w:name="List Table 7 Colorful Accent 5" w:uiPriority="52"/>
+    <w:lsdException w:name="List Table 1 Light Accent 6" w:uiPriority="46"/>
+    <w:lsdException w:name="List Table 2 Accent 6" w:uiPriority="47"/>
+    <w:lsdException w:name="List Table 3 Accent 6" w:uiPriority="48"/>
+    <w:lsdException w:name="List Table 4 Accent 6" w:uiPriority="49"/>
+    <w:lsdException w:name="List Table 5 Dark Accent 6" w:uiPriority="50"/>
+    <w:lsdException w:name="List Table 6 Colorful Accent 6" w:uiPriority="51"/>
+    <w:lsdException w:name="List Table 7 Colorful Accent 6" w:uiPriority="52"/>
   </w:latentStyles>
   <w:style w:type="paragraph" w:default="1" w:styleId="a">
     <w:name w:val="Normal"/>
@@ -1623,7 +1893,6 @@
     <w:uiPriority w:val="99"/>
     <w:semiHidden/>
     <w:unhideWhenUsed/>
-    <w:qFormat/>
     <w:tblPr>
       <w:tblInd w:w="0" w:type="dxa"/>
       <w:tblCellMar>
@@ -1711,6 +1980,7 @@
   <w:style w:type="paragraph" w:styleId="3">
     <w:name w:val="Body Text 3"/>
     <w:basedOn w:val="a"/>
+    <w:link w:val="30"/>
     <w:rsid w:val="009541D3"/>
     <w:pPr>
       <w:jc w:val="both"/>
@@ -1744,7 +2014,6 @@
       <w:lang w:eastAsia="en-US"/>
     </w:rPr>
     <w:tblPr>
-      <w:tblInd w:w="0" w:type="dxa"/>
       <w:tblBorders>
         <w:top w:val="single" w:sz="4" w:space="0" w:color="auto"/>
         <w:left w:val="single" w:sz="4" w:space="0" w:color="auto"/>
@@ -1753,12 +2022,6 @@
         <w:insideH w:val="single" w:sz="4" w:space="0" w:color="auto"/>
         <w:insideV w:val="single" w:sz="4" w:space="0" w:color="auto"/>
       </w:tblBorders>
-      <w:tblCellMar>
-        <w:top w:w="0" w:type="dxa"/>
-        <w:left w:w="108" w:type="dxa"/>
-        <w:bottom w:w="0" w:type="dxa"/>
-        <w:right w:w="108" w:type="dxa"/>
-      </w:tblCellMar>
     </w:tblPr>
   </w:style>
   <w:style w:type="character" w:styleId="a9">
@@ -1769,6 +2032,17 @@
     <w:rsid w:val="00427D4C"/>
     <w:rPr>
       <w:color w:val="808080"/>
+    </w:rPr>
+  </w:style>
+  <w:style w:type="character" w:customStyle="1" w:styleId="30">
+    <w:name w:val="Основной текст 3 Знак"/>
+    <w:basedOn w:val="a0"/>
+    <w:link w:val="3"/>
+    <w:rsid w:val="00E91555"/>
+    <w:rPr>
+      <w:b/>
+      <w:i/>
+      <w:sz w:val="24"/>
     </w:rPr>
   </w:style>
 </w:styles>
@@ -2029,7 +2303,7 @@
   <a:extraClrSchemeLst/>
   <a:extLst>
     <a:ext uri="{05A4C25C-085E-4340-85A3-A5531E510DB2}">
-      <thm15:themeFamily xmlns:thm15="http://schemas.microsoft.com/office/thememl/2012/main" xmlns="" name="Office Theme" id="{62F939B6-93AF-4DB8-9C6B-D6C7DFDC589F}" vid="{4A3C46E8-61CC-4603-A589-7422A47A8E4A}"/>
+      <thm15:themeFamily xmlns:thm15="http://schemas.microsoft.com/office/thememl/2012/main" name="Office Theme" id="{62F939B6-93AF-4DB8-9C6B-D6C7DFDC589F}" vid="{4A3C46E8-61CC-4603-A589-7422A47A8E4A}"/>
     </a:ext>
   </a:extLst>
 </a:theme>
